--- a/3.数据定义语言DDL/5. Online DDL.docx
+++ b/3.数据定义语言DDL/5. Online DDL.docx
@@ -15,8 +15,287 @@
           <w:rFonts w:hint="eastAsia"/>
           <w:lang w:val="en-US" w:eastAsia="zh-CN"/>
         </w:rPr>
-        <w:t>概述</w:t>
-      </w:r>
+        <w:t>背景</w:t>
+      </w:r>
+    </w:p>
+    <w:p>
+      <w:pPr>
+        <w:ind w:firstLine="420" w:firstLineChars="0"/>
+        <w:rPr>
+          <w:rFonts w:hint="eastAsia"/>
+          <w:lang w:val="en-US" w:eastAsia="zh-CN"/>
+        </w:rPr>
+      </w:pPr>
+      <w:r>
+        <w:rPr>
+          <w:rFonts w:hint="eastAsia"/>
+          <w:lang w:val="en-US" w:eastAsia="zh-CN"/>
+        </w:rPr>
+        <w:t>参考：</w:t>
+      </w:r>
+    </w:p>
+    <w:p>
+      <w:pPr>
+        <w:ind w:firstLine="420" w:firstLineChars="0"/>
+        <w:rPr>
+          <w:rFonts w:hint="default"/>
+          <w:lang w:val="en-US" w:eastAsia="zh-CN"/>
+        </w:rPr>
+      </w:pPr>
+      <w:r>
+        <w:rPr>
+          <w:rFonts w:hint="default"/>
+          <w:lang w:val="en-US" w:eastAsia="zh-CN"/>
+        </w:rPr>
+        <w:fldChar w:fldCharType="begin"/>
+      </w:r>
+      <w:r>
+        <w:rPr>
+          <w:rFonts w:hint="default"/>
+          <w:lang w:val="en-US" w:eastAsia="zh-CN"/>
+        </w:rPr>
+        <w:instrText xml:space="preserve"> HYPERLINK "https://blog.csdn.net/w892824196/article/details/82591115" </w:instrText>
+      </w:r>
+      <w:r>
+        <w:rPr>
+          <w:rFonts w:hint="default"/>
+          <w:lang w:val="en-US" w:eastAsia="zh-CN"/>
+        </w:rPr>
+        <w:fldChar w:fldCharType="separate"/>
+      </w:r>
+      <w:r>
+        <w:rPr>
+          <w:rFonts w:hint="default"/>
+          <w:lang w:val="en-US" w:eastAsia="zh-CN"/>
+        </w:rPr>
+        <w:t>https://blog.csdn.net/w892824196/article/details/82591115</w:t>
+      </w:r>
+      <w:r>
+        <w:rPr>
+          <w:rFonts w:hint="default"/>
+          <w:lang w:val="en-US" w:eastAsia="zh-CN"/>
+        </w:rPr>
+        <w:fldChar w:fldCharType="end"/>
+      </w:r>
+    </w:p>
+    <w:p>
+      <w:pPr>
+        <w:ind w:firstLine="420" w:firstLineChars="0"/>
+        <w:rPr>
+          <w:rFonts w:hint="default"/>
+          <w:lang w:val="en-US" w:eastAsia="zh-CN"/>
+        </w:rPr>
+      </w:pPr>
+      <w:r>
+        <w:rPr>
+          <w:rFonts w:hint="default"/>
+          <w:lang w:val="en-US" w:eastAsia="zh-CN"/>
+        </w:rPr>
+        <w:t>mysql5.6开始支持在线ddl，在线ddl能够提供下面的好处；</w:t>
+      </w:r>
+    </w:p>
+    <w:p>
+      <w:pPr>
+        <w:numPr>
+          <w:ilvl w:val="0"/>
+          <w:numId w:val="1"/>
+        </w:numPr>
+        <w:ind w:firstLine="420" w:firstLineChars="0"/>
+        <w:rPr>
+          <w:rFonts w:hint="default"/>
+          <w:lang w:val="en-US" w:eastAsia="zh-CN"/>
+        </w:rPr>
+      </w:pPr>
+      <w:r>
+        <w:rPr>
+          <w:rFonts w:hint="default"/>
+          <w:lang w:val="en-US" w:eastAsia="zh-CN"/>
+        </w:rPr>
+        <w:t>提高生产环境的可用性</w:t>
+      </w:r>
+    </w:p>
+    <w:p>
+      <w:pPr>
+        <w:numPr>
+          <w:ilvl w:val="0"/>
+          <w:numId w:val="1"/>
+        </w:numPr>
+        <w:ind w:firstLine="420" w:firstLineChars="0"/>
+        <w:rPr>
+          <w:rFonts w:hint="default"/>
+          <w:lang w:val="en-US" w:eastAsia="zh-CN"/>
+        </w:rPr>
+      </w:pPr>
+      <w:r>
+        <w:rPr>
+          <w:rFonts w:hint="default"/>
+          <w:lang w:val="en-US" w:eastAsia="zh-CN"/>
+        </w:rPr>
+        <w:t>在ddl执行期间，获得性能和并发性的平衡，可以指定LOCK从句与algorithm从句，lock=exclusize会阻塞整个表的访问，lock=shared会允许查询但不允许dml，lock=none允许查询和dml操作，lock=default或是没有指定，mysql使用最低级别的锁，algorithm指定是拷贝表还是不拷贝表直接内部操作</w:t>
+      </w:r>
+    </w:p>
+    <w:p>
+      <w:pPr>
+        <w:numPr>
+          <w:ilvl w:val="0"/>
+          <w:numId w:val="1"/>
+        </w:numPr>
+        <w:ind w:firstLine="420" w:firstLineChars="0"/>
+        <w:rPr>
+          <w:rFonts w:hint="default"/>
+          <w:lang w:val="en-US" w:eastAsia="zh-CN"/>
+        </w:rPr>
+      </w:pPr>
+      <w:r>
+        <w:rPr>
+          <w:rFonts w:hint="default"/>
+          <w:lang w:val="en-US" w:eastAsia="zh-CN"/>
+        </w:rPr>
+        <w:t>只对需要的地方做改变，不是创建一个新的临时表。</w:t>
+      </w:r>
+    </w:p>
+    <w:p>
+      <w:pPr>
+        <w:ind w:firstLine="420" w:firstLineChars="0"/>
+        <w:rPr>
+          <w:rFonts w:hint="default"/>
+          <w:lang w:val="en-US" w:eastAsia="zh-CN"/>
+        </w:rPr>
+      </w:pPr>
+      <w:r>
+        <w:rPr>
+          <w:rFonts w:hint="default"/>
+          <w:lang w:val="en-US" w:eastAsia="zh-CN"/>
+        </w:rPr>
+        <w:t>之前ddl操作的代价是很昂贵的，许多的alter table语句是创建一个新的，按需要的选项创建的空表，然后拷贝已经存在的行到新表中，在更新插入行的索引，在所有的行被拷贝之后，老的表被删除，拷贝的表被重命名成原来表的名。</w:t>
+      </w:r>
+    </w:p>
+    <w:p>
+      <w:pPr>
+        <w:ind w:firstLine="420" w:firstLineChars="0"/>
+        <w:rPr>
+          <w:rFonts w:hint="default"/>
+          <w:lang w:val="en-US" w:eastAsia="zh-CN"/>
+        </w:rPr>
+      </w:pPr>
+      <w:r>
+        <w:rPr>
+          <w:rFonts w:hint="default"/>
+          <w:lang w:val="en-US" w:eastAsia="zh-CN"/>
+        </w:rPr>
+        <w:t>在5.5和5.1优化了的create index和drop index避免了表拷贝的行为，这个特色叫</w:t>
+      </w:r>
+      <w:r>
+        <w:rPr>
+          <w:rFonts w:hint="default"/>
+          <w:color w:val="FF0000"/>
+          <w:lang w:val="en-US" w:eastAsia="zh-CN"/>
+        </w:rPr>
+        <w:t>快速索引创建</w:t>
+      </w:r>
+      <w:r>
+        <w:rPr>
+          <w:rFonts w:hint="default"/>
+          <w:lang w:val="en-US" w:eastAsia="zh-CN"/>
+        </w:rPr>
+        <w:t>，5.6增强了在改变的时候dml还能处理，叫</w:t>
+      </w:r>
+      <w:r>
+        <w:rPr>
+          <w:rFonts w:hint="default"/>
+          <w:color w:val="FF0000"/>
+          <w:lang w:val="en-US" w:eastAsia="zh-CN"/>
+        </w:rPr>
+        <w:t>在线ddl</w:t>
+      </w:r>
+      <w:r>
+        <w:rPr>
+          <w:rFonts w:hint="default"/>
+          <w:lang w:val="en-US" w:eastAsia="zh-CN"/>
+        </w:rPr>
+        <w:t>。</w:t>
+      </w:r>
+    </w:p>
+    <w:p>
+      <w:pPr>
+        <w:ind w:firstLine="420" w:firstLineChars="0"/>
+        <w:rPr>
+          <w:rFonts w:hint="default"/>
+          <w:lang w:val="en-US" w:eastAsia="zh-CN"/>
+        </w:rPr>
+      </w:pPr>
+      <w:r>
+        <w:rPr>
+          <w:rFonts w:hint="default"/>
+          <w:color w:val="FF0000"/>
+          <w:lang w:val="en-US" w:eastAsia="zh-CN"/>
+        </w:rPr>
+        <w:t>一些alter语句允许并发的dml，但是仍然需要拷贝表，这些操作的表拷贝要比之前版本的快</w:t>
+      </w:r>
+      <w:r>
+        <w:rPr>
+          <w:rFonts w:hint="eastAsia"/>
+          <w:lang w:val="en-US" w:eastAsia="zh-CN"/>
+        </w:rPr>
+        <w:t>。</w:t>
+      </w:r>
+    </w:p>
+    <w:p>
+      <w:pPr>
+        <w:ind w:firstLine="420" w:firstLineChars="0"/>
+        <w:rPr>
+          <w:rFonts w:hint="default"/>
+          <w:lang w:val="en-US" w:eastAsia="zh-CN"/>
+        </w:rPr>
+      </w:pPr>
+      <w:r>
+        <w:rPr>
+          <w:rFonts w:hint="default"/>
+          <w:lang w:val="en-US" w:eastAsia="zh-CN"/>
+        </w:rPr>
+        <w:t>当ddl在改变表的时候，表是否被锁住取决于操作的内部工作方式及alter table的lock从句，在线ddl语句总是等待访问表的事务提交或回滚，因为ddl语句在准备的过程中会要求一个短暂的排他请求。因为要记录并发dml操作产生的改变，并在最后应用这些改变，在线的ddl会花费更长的时间</w:t>
+      </w:r>
+      <w:r>
+        <w:rPr>
+          <w:rFonts w:hint="eastAsia"/>
+          <w:lang w:val="en-US" w:eastAsia="zh-CN"/>
+        </w:rPr>
+        <w:t>。</w:t>
+      </w:r>
+    </w:p>
+    <w:p>
+      <w:pPr>
+        <w:ind w:firstLine="420" w:firstLineChars="0"/>
+        <w:rPr>
+          <w:rFonts w:hint="default"/>
+          <w:lang w:val="en-US" w:eastAsia="zh-CN"/>
+        </w:rPr>
+      </w:pPr>
+      <w:r>
+        <w:rPr>
+          <w:rFonts w:hint="default"/>
+          <w:lang w:val="en-US" w:eastAsia="zh-CN"/>
+        </w:rPr>
+        <w:t>要看ddl是否使用了临时表还是内部操作的，可以查看语句执行结果中有多少行收到了影响，</w:t>
+      </w:r>
+      <w:bookmarkStart w:id="0" w:name="_GoBack"/>
+      <w:bookmarkEnd w:id="0"/>
+      <w:r>
+        <w:rPr>
+          <w:rFonts w:hint="default"/>
+          <w:lang w:val="en-US" w:eastAsia="zh-CN"/>
+        </w:rPr>
+        <w:t>如果是0行，那么就没有复制表，如果是非0，那么就是复制了表。</w:t>
+      </w:r>
+    </w:p>
+    <w:p>
+      <w:pPr>
+        <w:ind w:firstLine="420" w:firstLineChars="0"/>
+        <w:rPr>
+          <w:rFonts w:hint="default"/>
+          <w:lang w:val="en-US" w:eastAsia="zh-CN"/>
+        </w:rPr>
+      </w:pPr>
     </w:p>
     <w:p>
       <w:pPr>
@@ -461,8 +740,8 @@
       <w:r>
         <w:drawing>
           <wp:inline distT="0" distB="0" distL="114300" distR="114300">
-            <wp:extent cx="4511675" cy="2374900"/>
-            <wp:effectExtent l="0" t="0" r="3175" b="6350"/>
+            <wp:extent cx="3152140" cy="1659255"/>
+            <wp:effectExtent l="0" t="0" r="10160" b="4445"/>
             <wp:docPr id="3" name="图片 3"/>
             <wp:cNvGraphicFramePr>
               <a:graphicFrameLocks xmlns:a="http://schemas.openxmlformats.org/drawingml/2006/main" noChangeAspect="1"/>
@@ -485,7 +764,7 @@
                   <pic:spPr>
                     <a:xfrm>
                       <a:off x="0" y="0"/>
-                      <a:ext cx="4511675" cy="2374900"/>
+                      <a:ext cx="3152140" cy="1659255"/>
                     </a:xfrm>
                     <a:prstGeom prst="rect">
                       <a:avLst/>
@@ -545,8 +824,8 @@
       <w:r>
         <w:drawing>
           <wp:inline distT="0" distB="0" distL="114300" distR="114300">
-            <wp:extent cx="4403090" cy="1197610"/>
-            <wp:effectExtent l="0" t="0" r="16510" b="2540"/>
+            <wp:extent cx="3366135" cy="915670"/>
+            <wp:effectExtent l="0" t="0" r="12065" b="11430"/>
             <wp:docPr id="4" name="图片 4"/>
             <wp:cNvGraphicFramePr>
               <a:graphicFrameLocks xmlns:a="http://schemas.openxmlformats.org/drawingml/2006/main" noChangeAspect="1"/>
@@ -569,7 +848,7 @@
                   <pic:spPr>
                     <a:xfrm>
                       <a:off x="0" y="0"/>
-                      <a:ext cx="4403090" cy="1197610"/>
+                      <a:ext cx="3366135" cy="915670"/>
                     </a:xfrm>
                     <a:prstGeom prst="rect">
                       <a:avLst/>
@@ -613,8 +892,8 @@
       <w:r>
         <w:drawing>
           <wp:inline distT="0" distB="0" distL="114300" distR="114300">
-            <wp:extent cx="4502785" cy="2740660"/>
-            <wp:effectExtent l="0" t="0" r="12065" b="2540"/>
+            <wp:extent cx="3511550" cy="2137410"/>
+            <wp:effectExtent l="0" t="0" r="6350" b="8890"/>
             <wp:docPr id="5" name="图片 5"/>
             <wp:cNvGraphicFramePr>
               <a:graphicFrameLocks xmlns:a="http://schemas.openxmlformats.org/drawingml/2006/main" noChangeAspect="1"/>
@@ -637,7 +916,7 @@
                   <pic:spPr>
                     <a:xfrm>
                       <a:off x="0" y="0"/>
-                      <a:ext cx="4502785" cy="2740660"/>
+                      <a:ext cx="3511550" cy="2137410"/>
                     </a:xfrm>
                     <a:prstGeom prst="rect">
                       <a:avLst/>
@@ -681,8 +960,8 @@
       <w:r>
         <w:drawing>
           <wp:inline distT="0" distB="0" distL="114300" distR="114300">
-            <wp:extent cx="4772025" cy="766445"/>
-            <wp:effectExtent l="0" t="0" r="9525" b="14605"/>
+            <wp:extent cx="3942080" cy="633095"/>
+            <wp:effectExtent l="0" t="0" r="7620" b="1905"/>
             <wp:docPr id="6" name="图片 6"/>
             <wp:cNvGraphicFramePr>
               <a:graphicFrameLocks xmlns:a="http://schemas.openxmlformats.org/drawingml/2006/main" noChangeAspect="1"/>
@@ -705,7 +984,7 @@
                   <pic:spPr>
                     <a:xfrm>
                       <a:off x="0" y="0"/>
-                      <a:ext cx="4772025" cy="766445"/>
+                      <a:ext cx="3942080" cy="633095"/>
                     </a:xfrm>
                     <a:prstGeom prst="rect">
                       <a:avLst/>
@@ -749,8 +1028,8 @@
       <w:r>
         <w:drawing>
           <wp:inline distT="0" distB="0" distL="114300" distR="114300">
-            <wp:extent cx="4785995" cy="1658620"/>
-            <wp:effectExtent l="0" t="0" r="14605" b="17780"/>
+            <wp:extent cx="4039870" cy="1400175"/>
+            <wp:effectExtent l="0" t="0" r="11430" b="9525"/>
             <wp:docPr id="7" name="图片 7"/>
             <wp:cNvGraphicFramePr>
               <a:graphicFrameLocks xmlns:a="http://schemas.openxmlformats.org/drawingml/2006/main" noChangeAspect="1"/>
@@ -773,7 +1052,7 @@
                   <pic:spPr>
                     <a:xfrm>
                       <a:off x="0" y="0"/>
-                      <a:ext cx="4785995" cy="1658620"/>
+                      <a:ext cx="4039870" cy="1400175"/>
                     </a:xfrm>
                     <a:prstGeom prst="rect">
                       <a:avLst/>
@@ -803,6 +1082,425 @@
           <w:rFonts w:hint="eastAsia"/>
           <w:lang w:val="en-US" w:eastAsia="zh-CN"/>
         </w:rPr>
+        <w:t>特点</w:t>
+      </w:r>
+    </w:p>
+    <w:p>
+      <w:pPr>
+        <w:pStyle w:val="3"/>
+        <w:bidi w:val="0"/>
+        <w:rPr>
+          <w:rFonts w:hint="eastAsia"/>
+          <w:lang w:val="en-US" w:eastAsia="zh-CN"/>
+        </w:rPr>
+      </w:pPr>
+      <w:r>
+        <w:rPr>
+          <w:rFonts w:hint="eastAsia"/>
+          <w:lang w:val="en-US" w:eastAsia="zh-CN"/>
+        </w:rPr>
+        <w:t>优点</w:t>
+      </w:r>
+    </w:p>
+    <w:p>
+      <w:pPr>
+        <w:ind w:firstLine="420" w:firstLineChars="0"/>
+        <w:rPr>
+          <w:rFonts w:hint="eastAsia" w:ascii="Times New Roman" w:hAnsi="Times New Roman"/>
+          <w:lang w:val="en-US" w:eastAsia="zh-CN"/>
+        </w:rPr>
+      </w:pPr>
+      <w:r>
+        <w:rPr>
+          <w:rFonts w:hint="eastAsia" w:ascii="Times New Roman" w:hAnsi="Times New Roman"/>
+          <w:b/>
+          <w:bCs/>
+          <w:color w:val="FF0000"/>
+          <w:u w:val="single"/>
+          <w:lang w:val="en-US" w:eastAsia="zh-CN"/>
+        </w:rPr>
+        <w:t>online ddl操作支持表的本地更改(无需拷贝)和并发DML操作</w:t>
+      </w:r>
+      <w:r>
+        <w:rPr>
+          <w:rFonts w:hint="eastAsia" w:ascii="Times New Roman" w:hAnsi="Times New Roman"/>
+          <w:lang w:val="en-US" w:eastAsia="zh-CN"/>
+        </w:rPr>
+        <w:t xml:space="preserve">，一般有以下几个优点：   </w:t>
+      </w:r>
+    </w:p>
+    <w:p>
+      <w:pPr>
+        <w:ind w:firstLine="420" w:firstLineChars="0"/>
+        <w:rPr>
+          <w:rFonts w:hint="eastAsia" w:ascii="Times New Roman" w:hAnsi="Times New Roman"/>
+          <w:lang w:val="en-US" w:eastAsia="zh-CN"/>
+        </w:rPr>
+      </w:pPr>
+      <w:r>
+        <w:rPr>
+          <w:rFonts w:hint="eastAsia" w:ascii="Times New Roman" w:hAnsi="Times New Roman"/>
+          <w:lang w:val="en-US" w:eastAsia="zh-CN"/>
+        </w:rPr>
+        <w:t>1、</w:t>
+      </w:r>
+      <w:r>
+        <w:rPr>
+          <w:rFonts w:hint="eastAsia" w:ascii="Times New Roman" w:hAnsi="Times New Roman"/>
+          <w:color w:val="FF0000"/>
+          <w:lang w:val="en-US" w:eastAsia="zh-CN"/>
+        </w:rPr>
+        <w:t>一般的线上环境都是比较忙碌的，想要在一个大表中比较平滑的执行DDL变更几乎不太可能，但是线上的环境又不会接受几分钟的延迟，使用online ddl操作可以尽可能的降低这种影响</w:t>
+      </w:r>
+      <w:r>
+        <w:rPr>
+          <w:rFonts w:hint="eastAsia" w:ascii="Times New Roman" w:hAnsi="Times New Roman"/>
+          <w:lang w:val="en-US" w:eastAsia="zh-CN"/>
+        </w:rPr>
+        <w:t>。</w:t>
+      </w:r>
+    </w:p>
+    <w:p>
+      <w:pPr>
+        <w:ind w:firstLine="420" w:firstLineChars="0"/>
+        <w:rPr>
+          <w:rFonts w:hint="eastAsia" w:ascii="Times New Roman" w:hAnsi="Times New Roman"/>
+          <w:lang w:val="en-US" w:eastAsia="zh-CN"/>
+        </w:rPr>
+      </w:pPr>
+      <w:r>
+        <w:rPr>
+          <w:rFonts w:hint="eastAsia" w:ascii="Times New Roman" w:hAnsi="Times New Roman"/>
+          <w:lang w:val="en-US" w:eastAsia="zh-CN"/>
+        </w:rPr>
+        <w:t>2、online ddl中支持lock语法，lock语法可以微调对表的并发访问程度：</w:t>
+      </w:r>
+    </w:p>
+    <w:p>
+      <w:pPr>
+        <w:ind w:firstLine="420" w:firstLineChars="0"/>
+        <w:rPr>
+          <w:rFonts w:hint="eastAsia" w:ascii="Times New Roman" w:hAnsi="Times New Roman"/>
+          <w:lang w:val="en-US" w:eastAsia="zh-CN"/>
+        </w:rPr>
+      </w:pPr>
+      <w:r>
+        <w:rPr>
+          <w:rFonts w:hint="eastAsia" w:ascii="Times New Roman" w:hAnsi="Times New Roman"/>
+          <w:lang w:val="en-US" w:eastAsia="zh-CN"/>
+        </w:rPr>
+        <w:t>使用lock=none的方法可以开启表的读取和写入，</w:t>
+      </w:r>
+    </w:p>
+    <w:p>
+      <w:pPr>
+        <w:ind w:firstLine="420" w:firstLineChars="0"/>
+        <w:rPr>
+          <w:rFonts w:hint="eastAsia" w:ascii="Times New Roman" w:hAnsi="Times New Roman"/>
+          <w:lang w:val="en-US" w:eastAsia="zh-CN"/>
+        </w:rPr>
+      </w:pPr>
+      <w:r>
+        <w:rPr>
+          <w:rFonts w:hint="eastAsia" w:ascii="Times New Roman" w:hAnsi="Times New Roman"/>
+          <w:lang w:val="en-US" w:eastAsia="zh-CN"/>
+        </w:rPr>
+        <w:t>使用lock=shared方法可以允许对表进行读取，而关闭表的写入功能，</w:t>
+      </w:r>
+    </w:p>
+    <w:p>
+      <w:pPr>
+        <w:ind w:firstLine="420" w:firstLineChars="0"/>
+        <w:rPr>
+          <w:rFonts w:hint="eastAsia" w:ascii="Times New Roman" w:hAnsi="Times New Roman"/>
+          <w:lang w:val="en-US" w:eastAsia="zh-CN"/>
+        </w:rPr>
+      </w:pPr>
+      <w:r>
+        <w:rPr>
+          <w:rFonts w:hint="eastAsia" w:ascii="Times New Roman" w:hAnsi="Times New Roman"/>
+          <w:lang w:val="en-US" w:eastAsia="zh-CN"/>
+        </w:rPr>
+        <w:t>使用lock=exclusive可以禁止对表进行读写，组织并发查询和DML</w:t>
+      </w:r>
+    </w:p>
+    <w:p>
+      <w:pPr>
+        <w:ind w:firstLine="420" w:firstLineChars="0"/>
+        <w:rPr>
+          <w:rFonts w:hint="eastAsia" w:ascii="Times New Roman" w:hAnsi="Times New Roman"/>
+          <w:lang w:val="en-US" w:eastAsia="zh-CN"/>
+        </w:rPr>
+      </w:pPr>
+      <w:r>
+        <w:rPr>
+          <w:rFonts w:hint="eastAsia" w:ascii="Times New Roman" w:hAnsi="Times New Roman"/>
+          <w:color w:val="FF0000"/>
+          <w:lang w:val="en-US" w:eastAsia="zh-CN"/>
+        </w:rPr>
+        <w:t>换句话来说，lock语法可以平衡数据库服务并发和性能之间的竞争，但是需要注意的是：该方法有可能出现失败的情况，如果该方法不可用，该alter table 的操作会立即停止</w:t>
+      </w:r>
+      <w:r>
+        <w:rPr>
+          <w:rFonts w:hint="eastAsia" w:ascii="Times New Roman" w:hAnsi="Times New Roman"/>
+          <w:lang w:val="en-US" w:eastAsia="zh-CN"/>
+        </w:rPr>
+        <w:t>。</w:t>
+      </w:r>
+    </w:p>
+    <w:p>
+      <w:pPr>
+        <w:ind w:firstLine="420" w:firstLineChars="0"/>
+        <w:rPr>
+          <w:rFonts w:hint="eastAsia" w:ascii="Times New Roman" w:hAnsi="Times New Roman"/>
+          <w:lang w:val="en-US" w:eastAsia="zh-CN"/>
+        </w:rPr>
+      </w:pPr>
+      <w:r>
+        <w:rPr>
+          <w:rFonts w:hint="eastAsia" w:ascii="Times New Roman" w:hAnsi="Times New Roman"/>
+          <w:lang w:val="en-US" w:eastAsia="zh-CN"/>
+        </w:rPr>
+        <w:t>3、</w:t>
+      </w:r>
+      <w:r>
+        <w:rPr>
+          <w:rFonts w:hint="eastAsia" w:ascii="Times New Roman" w:hAnsi="Times New Roman"/>
+          <w:color w:val="FF0000"/>
+          <w:lang w:val="en-US" w:eastAsia="zh-CN"/>
+        </w:rPr>
+        <w:t>online ddl中支持algorithm的语法</w:t>
+      </w:r>
+      <w:r>
+        <w:rPr>
+          <w:rFonts w:hint="eastAsia" w:ascii="Times New Roman" w:hAnsi="Times New Roman"/>
+          <w:lang w:val="en-US" w:eastAsia="zh-CN"/>
+        </w:rPr>
+        <w:t>，该参数有两个取值，一个是copy，另外一个是inplace，来看官方文档说明：</w:t>
+      </w:r>
+    </w:p>
+    <w:p>
+      <w:pPr>
+        <w:ind w:firstLine="420" w:firstLineChars="0"/>
+        <w:rPr>
+          <w:rFonts w:hint="eastAsia" w:ascii="Times New Roman" w:hAnsi="Times New Roman"/>
+          <w:lang w:val="en-US" w:eastAsia="zh-CN"/>
+        </w:rPr>
+      </w:pPr>
+      <w:r>
+        <w:rPr>
+          <w:rFonts w:hint="eastAsia" w:ascii="Times New Roman" w:hAnsi="Times New Roman"/>
+          <w:lang w:val="en-US" w:eastAsia="zh-CN"/>
+        </w:rPr>
+        <w:t>COPY：对原始表的副本执行操作，并将表数据从原始表逐行复制到新表。不允许并发DML。</w:t>
+      </w:r>
+    </w:p>
+    <w:p>
+      <w:pPr>
+        <w:ind w:firstLine="420" w:firstLineChars="0"/>
+        <w:rPr>
+          <w:rFonts w:hint="eastAsia" w:ascii="Times New Roman" w:hAnsi="Times New Roman"/>
+          <w:lang w:val="en-US" w:eastAsia="zh-CN"/>
+        </w:rPr>
+      </w:pPr>
+      <w:r>
+        <w:rPr>
+          <w:rFonts w:hint="eastAsia" w:ascii="Times New Roman" w:hAnsi="Times New Roman"/>
+          <w:lang w:val="en-US" w:eastAsia="zh-CN"/>
+        </w:rPr>
+        <w:t>INPLACE：操作避免复制表数据，但可以在适当位置重建表。在操作的准备和执行阶段可以简短地获取表上的独占元数据锁定。通常，支持并发DML。</w:t>
+      </w:r>
+    </w:p>
+    <w:p>
+      <w:pPr>
+        <w:ind w:firstLine="420" w:firstLineChars="0"/>
+        <w:rPr>
+          <w:rFonts w:hint="eastAsia" w:ascii="Times New Roman" w:hAnsi="Times New Roman"/>
+          <w:lang w:val="en-US" w:eastAsia="zh-CN"/>
+        </w:rPr>
+      </w:pPr>
+      <w:r>
+        <w:rPr>
+          <w:rFonts w:hint="eastAsia" w:ascii="Times New Roman" w:hAnsi="Times New Roman"/>
+          <w:lang w:val="en-US" w:eastAsia="zh-CN"/>
+        </w:rPr>
+        <w:t>默认情况下，MySQL5.7使用inplace的方法，而不是copy表结构的方法。因此，与传统的表复制方法相比，online ddl可以降低磁盘上的消耗和IO上的开销。</w:t>
+      </w:r>
+    </w:p>
+    <w:p>
+      <w:pPr>
+        <w:ind w:firstLine="420" w:firstLineChars="0"/>
+        <w:rPr>
+          <w:rFonts w:hint="eastAsia" w:ascii="Times New Roman" w:hAnsi="Times New Roman"/>
+          <w:lang w:val="en-US" w:eastAsia="zh-CN"/>
+        </w:rPr>
+      </w:pPr>
+      <w:r>
+        <w:rPr>
+          <w:rFonts w:hint="eastAsia" w:ascii="Times New Roman" w:hAnsi="Times New Roman"/>
+          <w:lang w:val="en-US" w:eastAsia="zh-CN"/>
+        </w:rPr>
+        <w:t>简单总结，online ddl的3个优点：</w:t>
+      </w:r>
+    </w:p>
+    <w:p>
+      <w:pPr>
+        <w:ind w:firstLine="420" w:firstLineChars="0"/>
+        <w:rPr>
+          <w:rFonts w:hint="eastAsia" w:ascii="Times New Roman" w:hAnsi="Times New Roman"/>
+          <w:lang w:val="en-US" w:eastAsia="zh-CN"/>
+        </w:rPr>
+      </w:pPr>
+      <w:r>
+        <w:rPr>
+          <w:rFonts w:hint="eastAsia" w:ascii="Times New Roman" w:hAnsi="Times New Roman"/>
+          <w:lang w:val="en-US" w:eastAsia="zh-CN"/>
+        </w:rPr>
+        <w:t>a、</w:t>
+      </w:r>
+      <w:r>
+        <w:rPr>
+          <w:rFonts w:hint="eastAsia" w:ascii="Times New Roman" w:hAnsi="Times New Roman"/>
+          <w:color w:val="FF0000"/>
+          <w:lang w:val="en-US" w:eastAsia="zh-CN"/>
+        </w:rPr>
+        <w:t>降低线上变更表的影响时间</w:t>
+      </w:r>
+    </w:p>
+    <w:p>
+      <w:pPr>
+        <w:ind w:firstLine="420" w:firstLineChars="0"/>
+        <w:rPr>
+          <w:rFonts w:hint="eastAsia" w:ascii="Times New Roman" w:hAnsi="Times New Roman"/>
+          <w:lang w:val="en-US" w:eastAsia="zh-CN"/>
+        </w:rPr>
+      </w:pPr>
+      <w:r>
+        <w:rPr>
+          <w:rFonts w:hint="eastAsia" w:ascii="Times New Roman" w:hAnsi="Times New Roman"/>
+          <w:lang w:val="en-US" w:eastAsia="zh-CN"/>
+        </w:rPr>
+        <w:t>b、</w:t>
+      </w:r>
+      <w:r>
+        <w:rPr>
+          <w:rFonts w:hint="eastAsia" w:ascii="Times New Roman" w:hAnsi="Times New Roman"/>
+          <w:color w:val="FF0000"/>
+          <w:lang w:val="en-US" w:eastAsia="zh-CN"/>
+        </w:rPr>
+        <w:t>平衡数据库服务并发性和性能之间的竞争</w:t>
+      </w:r>
+    </w:p>
+    <w:p>
+      <w:pPr>
+        <w:ind w:firstLine="420" w:firstLineChars="0"/>
+        <w:rPr>
+          <w:rFonts w:hint="eastAsia" w:ascii="Times New Roman" w:hAnsi="Times New Roman"/>
+          <w:lang w:val="en-US" w:eastAsia="zh-CN"/>
+        </w:rPr>
+      </w:pPr>
+      <w:r>
+        <w:rPr>
+          <w:rFonts w:hint="eastAsia" w:ascii="Times New Roman" w:hAnsi="Times New Roman"/>
+          <w:lang w:val="en-US" w:eastAsia="zh-CN"/>
+        </w:rPr>
+        <w:t>c、</w:t>
+      </w:r>
+      <w:r>
+        <w:rPr>
+          <w:rFonts w:hint="eastAsia" w:ascii="Times New Roman" w:hAnsi="Times New Roman"/>
+          <w:color w:val="FF0000"/>
+          <w:lang w:val="en-US" w:eastAsia="zh-CN"/>
+        </w:rPr>
+        <w:t>降低磁盘和IO消耗</w:t>
+      </w:r>
+    </w:p>
+    <w:p>
+      <w:pPr>
+        <w:ind w:firstLine="420" w:firstLineChars="0"/>
+        <w:rPr>
+          <w:rFonts w:hint="eastAsia" w:ascii="Times New Roman" w:hAnsi="Times New Roman"/>
+          <w:lang w:val="en-US" w:eastAsia="zh-CN"/>
+        </w:rPr>
+      </w:pPr>
+      <w:r>
+        <w:rPr>
+          <w:rFonts w:hint="eastAsia" w:ascii="Times New Roman" w:hAnsi="Times New Roman"/>
+          <w:lang w:val="en-US" w:eastAsia="zh-CN"/>
+        </w:rPr>
+        <w:t>官方文档中给的常用的在线变更表结构的例子如下：</w:t>
+      </w:r>
+    </w:p>
+    <w:p>
+      <w:pPr>
+        <w:ind w:firstLine="420" w:firstLineChars="0"/>
+        <w:rPr>
+          <w:rFonts w:hint="eastAsia" w:ascii="Times New Roman" w:hAnsi="Times New Roman"/>
+          <w:lang w:val="en-US" w:eastAsia="zh-CN"/>
+        </w:rPr>
+      </w:pPr>
+      <w:r>
+        <w:rPr>
+          <w:rFonts w:hint="eastAsia" w:ascii="Times New Roman" w:hAnsi="Times New Roman"/>
+          <w:lang w:val="en-US" w:eastAsia="zh-CN"/>
+        </w:rPr>
+        <w:t>ALTERTABLEtbl_name</w:t>
+      </w:r>
+    </w:p>
+    <w:p>
+      <w:pPr>
+        <w:ind w:firstLine="420" w:firstLineChars="0"/>
+        <w:rPr>
+          <w:rFonts w:hint="eastAsia" w:ascii="Times New Roman" w:hAnsi="Times New Roman"/>
+          <w:lang w:val="en-US" w:eastAsia="zh-CN"/>
+        </w:rPr>
+      </w:pPr>
+      <w:r>
+        <w:rPr>
+          <w:rFonts w:hint="eastAsia" w:ascii="Times New Roman" w:hAnsi="Times New Roman"/>
+          <w:lang w:val="en-US" w:eastAsia="zh-CN"/>
+        </w:rPr>
+        <w:t xml:space="preserve">ADDPRIMARYKEY(column), </w:t>
+      </w:r>
+    </w:p>
+    <w:p>
+      <w:pPr>
+        <w:ind w:firstLine="420" w:firstLineChars="0"/>
+        <w:rPr>
+          <w:rFonts w:hint="eastAsia" w:ascii="Times New Roman" w:hAnsi="Times New Roman"/>
+          <w:lang w:val="en-US" w:eastAsia="zh-CN"/>
+        </w:rPr>
+      </w:pPr>
+      <w:r>
+        <w:rPr>
+          <w:rFonts w:hint="eastAsia" w:ascii="Times New Roman" w:hAnsi="Times New Roman"/>
+          <w:lang w:val="en-US" w:eastAsia="zh-CN"/>
+        </w:rPr>
+        <w:t>ALGORITHM=INPLACE,LOCK=NONE;</w:t>
+      </w:r>
+    </w:p>
+    <w:p>
+      <w:pPr>
+        <w:rPr>
+          <w:rFonts w:hint="default"/>
+          <w:lang w:val="en-US" w:eastAsia="zh-CN"/>
+        </w:rPr>
+      </w:pPr>
+    </w:p>
+    <w:p>
+      <w:pPr>
+        <w:pStyle w:val="3"/>
+        <w:bidi w:val="0"/>
+        <w:rPr>
+          <w:rFonts w:hint="eastAsia"/>
+          <w:lang w:val="en-US" w:eastAsia="zh-CN"/>
+        </w:rPr>
+      </w:pPr>
+      <w:r>
+        <w:rPr>
+          <w:rFonts w:hint="eastAsia"/>
+          <w:lang w:val="en-US" w:eastAsia="zh-CN"/>
+        </w:rPr>
         <w:t>系统空间</w:t>
       </w:r>
     </w:p>
@@ -853,8 +1551,6 @@
         </w:rPr>
         <w:t>b、如果DDL执行过程中支持并发DML，则DML操作产生的临时日志文件需要占用额外的系统空间</w:t>
       </w:r>
-      <w:bookmarkStart w:id="0" w:name="_GoBack"/>
-      <w:bookmarkEnd w:id="0"/>
     </w:p>
     <w:p>
       <w:pPr>
@@ -874,501 +1570,8 @@
     </w:p>
     <w:p>
       <w:pPr>
-        <w:pStyle w:val="2"/>
-        <w:rPr>
-          <w:rFonts w:hint="eastAsia"/>
-          <w:lang w:val="en-US" w:eastAsia="zh-CN"/>
-        </w:rPr>
-      </w:pPr>
-      <w:r>
-        <w:rPr>
-          <w:rFonts w:hint="eastAsia"/>
-          <w:lang w:val="en-US" w:eastAsia="zh-CN"/>
-        </w:rPr>
-        <w:t>优点</w:t>
-      </w:r>
-    </w:p>
-    <w:p>
-      <w:pPr>
-        <w:ind w:firstLine="420" w:firstLineChars="0"/>
-        <w:rPr>
-          <w:rFonts w:hint="eastAsia"/>
-          <w:lang w:val="en-US" w:eastAsia="zh-CN"/>
-        </w:rPr>
-      </w:pPr>
-      <w:r>
-        <w:rPr>
-          <w:rFonts w:hint="eastAsia"/>
-          <w:lang w:val="en-US" w:eastAsia="zh-CN"/>
-        </w:rPr>
-        <w:t xml:space="preserve">  </w:t>
-      </w:r>
-      <w:r>
-        <w:rPr>
-          <w:rFonts w:hint="eastAsia"/>
-          <w:color w:val="FF0000"/>
-          <w:lang w:val="en-US" w:eastAsia="zh-CN"/>
-        </w:rPr>
-        <w:t>online ddl操作支持表的本地更改(无需拷贝)和并发DML操作</w:t>
-      </w:r>
-      <w:r>
-        <w:rPr>
-          <w:rFonts w:hint="eastAsia"/>
-          <w:lang w:val="en-US" w:eastAsia="zh-CN"/>
-        </w:rPr>
-        <w:t xml:space="preserve">，一般有以下几个优点：   </w:t>
-      </w:r>
-    </w:p>
-    <w:p>
-      <w:pPr>
-        <w:ind w:firstLine="420" w:firstLineChars="0"/>
-        <w:rPr>
-          <w:rFonts w:hint="eastAsia"/>
-          <w:lang w:val="en-US" w:eastAsia="zh-CN"/>
-        </w:rPr>
-      </w:pPr>
-      <w:r>
-        <w:rPr>
-          <w:rFonts w:hint="eastAsia"/>
-          <w:lang w:val="en-US" w:eastAsia="zh-CN"/>
-        </w:rPr>
-        <w:t>1、一般的线上环境都是比较忙碌的，想要在一个大表中比较平滑的执行DDL变更几乎不太可能，但是线上的环境又不会接受几分钟的延迟，使用online ddl操作可以尽可能的降低这种影响。</w:t>
-      </w:r>
-    </w:p>
-    <w:p>
-      <w:pPr>
-        <w:ind w:firstLine="420" w:firstLineChars="0"/>
-        <w:rPr>
-          <w:rFonts w:hint="eastAsia"/>
-          <w:lang w:val="en-US" w:eastAsia="zh-CN"/>
-        </w:rPr>
-      </w:pPr>
-      <w:r>
-        <w:rPr>
-          <w:rFonts w:hint="eastAsia"/>
-          <w:lang w:val="en-US" w:eastAsia="zh-CN"/>
-        </w:rPr>
-        <w:t>2、online ddl中支持lock语法，lock语法可以微调对表的并发访问程度：</w:t>
-      </w:r>
-    </w:p>
-    <w:p>
-      <w:pPr>
-        <w:ind w:firstLine="420" w:firstLineChars="0"/>
-        <w:rPr>
-          <w:rFonts w:hint="eastAsia"/>
-          <w:lang w:val="en-US" w:eastAsia="zh-CN"/>
-        </w:rPr>
-      </w:pPr>
-      <w:r>
-        <w:rPr>
-          <w:rFonts w:hint="eastAsia"/>
-          <w:lang w:val="en-US" w:eastAsia="zh-CN"/>
-        </w:rPr>
-        <w:t>使用lock=none的方法可以开启表的读取和写入，</w:t>
-      </w:r>
-    </w:p>
-    <w:p>
-      <w:pPr>
-        <w:ind w:firstLine="420" w:firstLineChars="0"/>
-        <w:rPr>
-          <w:rFonts w:hint="eastAsia"/>
-          <w:lang w:val="en-US" w:eastAsia="zh-CN"/>
-        </w:rPr>
-      </w:pPr>
-      <w:r>
-        <w:rPr>
-          <w:rFonts w:hint="eastAsia"/>
-          <w:lang w:val="en-US" w:eastAsia="zh-CN"/>
-        </w:rPr>
-        <w:t>使用lock=shared方法可以允许对表进行读取，而关闭表的写入功能，</w:t>
-      </w:r>
-    </w:p>
-    <w:p>
-      <w:pPr>
-        <w:ind w:firstLine="420" w:firstLineChars="0"/>
-        <w:rPr>
-          <w:rFonts w:hint="eastAsia"/>
-          <w:lang w:val="en-US" w:eastAsia="zh-CN"/>
-        </w:rPr>
-      </w:pPr>
-      <w:r>
-        <w:rPr>
-          <w:rFonts w:hint="eastAsia"/>
-          <w:lang w:val="en-US" w:eastAsia="zh-CN"/>
-        </w:rPr>
-        <w:t>使用lock=exclusive可以禁止对表进行读写，组织并发查询和DML</w:t>
-      </w:r>
-    </w:p>
-    <w:p>
-      <w:pPr>
-        <w:ind w:firstLine="420" w:firstLineChars="0"/>
-        <w:rPr>
-          <w:rFonts w:hint="eastAsia"/>
-          <w:lang w:val="en-US" w:eastAsia="zh-CN"/>
-        </w:rPr>
-      </w:pPr>
-      <w:r>
-        <w:rPr>
-          <w:rFonts w:hint="eastAsia"/>
-          <w:color w:val="FF0000"/>
-          <w:lang w:val="en-US" w:eastAsia="zh-CN"/>
-        </w:rPr>
-        <w:t>换句话来说，lock语法可以平衡数据库服务并发和性能之间的竞争，但是需要注意的是：该方法有可能出现失败的情况，如果该方法不可用，该alter table 的操作会立即停止</w:t>
-      </w:r>
-      <w:r>
-        <w:rPr>
-          <w:rFonts w:hint="eastAsia"/>
-          <w:lang w:val="en-US" w:eastAsia="zh-CN"/>
-        </w:rPr>
-        <w:t>。</w:t>
-      </w:r>
-    </w:p>
-    <w:p>
-      <w:pPr>
-        <w:ind w:firstLine="420" w:firstLineChars="0"/>
-        <w:rPr>
-          <w:rFonts w:hint="eastAsia"/>
-          <w:lang w:val="en-US" w:eastAsia="zh-CN"/>
-        </w:rPr>
-      </w:pPr>
-      <w:r>
-        <w:rPr>
-          <w:rFonts w:hint="eastAsia"/>
-          <w:lang w:val="en-US" w:eastAsia="zh-CN"/>
-        </w:rPr>
-        <w:t>3、</w:t>
-      </w:r>
-      <w:r>
-        <w:rPr>
-          <w:rFonts w:hint="eastAsia"/>
-          <w:color w:val="FF0000"/>
-          <w:lang w:val="en-US" w:eastAsia="zh-CN"/>
-        </w:rPr>
-        <w:t>online ddl中支持algorithm的语法</w:t>
-      </w:r>
-      <w:r>
-        <w:rPr>
-          <w:rFonts w:hint="eastAsia"/>
-          <w:lang w:val="en-US" w:eastAsia="zh-CN"/>
-        </w:rPr>
-        <w:t>，该参数有两个取值，一个是copy，另外一个是inplace，来看官方文档说明：</w:t>
-      </w:r>
-    </w:p>
-    <w:p>
-      <w:pPr>
-        <w:ind w:firstLine="420" w:firstLineChars="0"/>
-        <w:rPr>
-          <w:rFonts w:hint="eastAsia"/>
-          <w:lang w:val="en-US" w:eastAsia="zh-CN"/>
-        </w:rPr>
-      </w:pPr>
-      <w:r>
-        <w:rPr>
-          <w:rFonts w:hint="eastAsia"/>
-          <w:lang w:val="en-US" w:eastAsia="zh-CN"/>
-        </w:rPr>
-        <w:t>COPY：对原始表的副本执行操作，并将表数据从原始表逐行复制到新表。不允许并发DML。</w:t>
-      </w:r>
-    </w:p>
-    <w:p>
-      <w:pPr>
-        <w:ind w:firstLine="420" w:firstLineChars="0"/>
-        <w:rPr>
-          <w:rFonts w:hint="eastAsia"/>
-          <w:lang w:val="en-US" w:eastAsia="zh-CN"/>
-        </w:rPr>
-      </w:pPr>
-      <w:r>
-        <w:rPr>
-          <w:rFonts w:hint="eastAsia"/>
-          <w:lang w:val="en-US" w:eastAsia="zh-CN"/>
-        </w:rPr>
-        <w:t>INPLACE：操作避免复制表数据，但可以在适当位置重建表。在操作的准备和执行阶段可以简短地获取表上的独占元数据锁定。通常，支持并发DML。</w:t>
-      </w:r>
-    </w:p>
-    <w:p>
-      <w:pPr>
-        <w:ind w:firstLine="420" w:firstLineChars="0"/>
-        <w:rPr>
-          <w:rFonts w:hint="eastAsia"/>
-          <w:lang w:val="en-US" w:eastAsia="zh-CN"/>
-        </w:rPr>
-      </w:pPr>
-      <w:r>
-        <w:rPr>
-          <w:rFonts w:hint="eastAsia"/>
-          <w:lang w:val="en-US" w:eastAsia="zh-CN"/>
-        </w:rPr>
-        <w:t>默认情况下，MySQL5.7使用inplace的方法，而不是copy表结构的方法。因此，与传统的表复制方法相比，online ddl可以降低磁盘上的消耗和IO上的开销。</w:t>
-      </w:r>
-    </w:p>
-    <w:p>
-      <w:pPr>
-        <w:ind w:firstLine="420" w:firstLineChars="0"/>
-        <w:rPr>
-          <w:rFonts w:hint="eastAsia"/>
-          <w:lang w:val="en-US" w:eastAsia="zh-CN"/>
-        </w:rPr>
-      </w:pPr>
-      <w:r>
-        <w:rPr>
-          <w:rFonts w:hint="eastAsia"/>
-          <w:lang w:val="en-US" w:eastAsia="zh-CN"/>
-        </w:rPr>
-        <w:t>简单总结，online ddl的3个优点：</w:t>
-      </w:r>
-    </w:p>
-    <w:p>
-      <w:pPr>
-        <w:ind w:firstLine="420" w:firstLineChars="0"/>
-        <w:rPr>
-          <w:rFonts w:hint="eastAsia"/>
-          <w:lang w:val="en-US" w:eastAsia="zh-CN"/>
-        </w:rPr>
-      </w:pPr>
-      <w:r>
-        <w:rPr>
-          <w:rFonts w:hint="eastAsia"/>
-          <w:lang w:val="en-US" w:eastAsia="zh-CN"/>
-        </w:rPr>
-        <w:t>a、</w:t>
-      </w:r>
-      <w:r>
-        <w:rPr>
-          <w:rFonts w:hint="eastAsia"/>
-          <w:color w:val="FF0000"/>
-          <w:lang w:val="en-US" w:eastAsia="zh-CN"/>
-        </w:rPr>
-        <w:t>降低线上变更表的影响时间</w:t>
-      </w:r>
-    </w:p>
-    <w:p>
-      <w:pPr>
-        <w:ind w:firstLine="420" w:firstLineChars="0"/>
-        <w:rPr>
-          <w:rFonts w:hint="eastAsia"/>
-          <w:lang w:val="en-US" w:eastAsia="zh-CN"/>
-        </w:rPr>
-      </w:pPr>
-      <w:r>
-        <w:rPr>
-          <w:rFonts w:hint="eastAsia"/>
-          <w:lang w:val="en-US" w:eastAsia="zh-CN"/>
-        </w:rPr>
-        <w:t>b、</w:t>
-      </w:r>
-      <w:r>
-        <w:rPr>
-          <w:rFonts w:hint="eastAsia"/>
-          <w:color w:val="FF0000"/>
-          <w:lang w:val="en-US" w:eastAsia="zh-CN"/>
-        </w:rPr>
-        <w:t>平衡数据库服务并发性和性能之间的竞争</w:t>
-      </w:r>
-    </w:p>
-    <w:p>
-      <w:pPr>
-        <w:ind w:firstLine="420" w:firstLineChars="0"/>
-        <w:rPr>
-          <w:rFonts w:hint="eastAsia"/>
-          <w:lang w:val="en-US" w:eastAsia="zh-CN"/>
-        </w:rPr>
-      </w:pPr>
-      <w:r>
-        <w:rPr>
-          <w:rFonts w:hint="eastAsia"/>
-          <w:lang w:val="en-US" w:eastAsia="zh-CN"/>
-        </w:rPr>
-        <w:t>c、</w:t>
-      </w:r>
-      <w:r>
-        <w:rPr>
-          <w:rFonts w:hint="eastAsia"/>
-          <w:color w:val="FF0000"/>
-          <w:lang w:val="en-US" w:eastAsia="zh-CN"/>
-        </w:rPr>
-        <w:t>降低磁盘和IO消耗</w:t>
-      </w:r>
-    </w:p>
-    <w:p>
-      <w:pPr>
-        <w:ind w:firstLine="420" w:firstLineChars="0"/>
-        <w:rPr>
-          <w:rFonts w:hint="eastAsia"/>
-          <w:lang w:val="en-US" w:eastAsia="zh-CN"/>
-        </w:rPr>
-      </w:pPr>
-      <w:r>
-        <w:rPr>
-          <w:rFonts w:hint="eastAsia"/>
-          <w:lang w:val="en-US" w:eastAsia="zh-CN"/>
-        </w:rPr>
-        <w:t>官方文档中给的常用的在线变更表结构的例子如下：</w:t>
-      </w:r>
-    </w:p>
-    <w:p>
-      <w:pPr>
-        <w:ind w:firstLine="420" w:firstLineChars="0"/>
-        <w:rPr>
-          <w:rFonts w:hint="eastAsia"/>
-          <w:lang w:val="en-US" w:eastAsia="zh-CN"/>
-        </w:rPr>
-      </w:pPr>
-      <w:r>
-        <w:rPr>
-          <w:rFonts w:hint="eastAsia"/>
-          <w:lang w:val="en-US" w:eastAsia="zh-CN"/>
-        </w:rPr>
-        <w:t>ALTERTABLEtbl_name</w:t>
-      </w:r>
-    </w:p>
-    <w:p>
-      <w:pPr>
-        <w:ind w:firstLine="420" w:firstLineChars="0"/>
-        <w:rPr>
-          <w:rFonts w:hint="eastAsia"/>
-          <w:lang w:val="en-US" w:eastAsia="zh-CN"/>
-        </w:rPr>
-      </w:pPr>
-      <w:r>
-        <w:rPr>
-          <w:rFonts w:hint="eastAsia"/>
-          <w:lang w:val="en-US" w:eastAsia="zh-CN"/>
-        </w:rPr>
-        <w:t xml:space="preserve">ADDPRIMARYKEY(column), </w:t>
-      </w:r>
-    </w:p>
-    <w:p>
-      <w:pPr>
-        <w:ind w:firstLine="420" w:firstLineChars="0"/>
-        <w:rPr>
-          <w:rFonts w:hint="eastAsia"/>
-          <w:lang w:val="en-US" w:eastAsia="zh-CN"/>
-        </w:rPr>
-      </w:pPr>
-      <w:r>
-        <w:rPr>
-          <w:rFonts w:hint="eastAsia"/>
-          <w:lang w:val="en-US" w:eastAsia="zh-CN"/>
-        </w:rPr>
-        <w:t>ALGORITHM=INPLACE,LOCK=NONE;</w:t>
-      </w:r>
-    </w:p>
-    <w:p>
-      <w:pPr>
-        <w:pStyle w:val="2"/>
-        <w:rPr>
-          <w:rFonts w:hint="eastAsia"/>
-          <w:lang w:val="en-US" w:eastAsia="zh-CN"/>
-        </w:rPr>
-      </w:pPr>
-      <w:r>
-        <w:rPr>
-          <w:rFonts w:hint="eastAsia"/>
-          <w:lang w:val="en-US" w:eastAsia="zh-CN"/>
-        </w:rPr>
-        <w:t>失败</w:t>
-      </w:r>
-    </w:p>
-    <w:p>
-      <w:pPr>
-        <w:ind w:firstLine="420" w:firstLineChars="0"/>
-        <w:rPr>
-          <w:rFonts w:hint="eastAsia"/>
-          <w:lang w:val="en-US" w:eastAsia="zh-CN"/>
-        </w:rPr>
-      </w:pPr>
-      <w:r>
-        <w:rPr>
-          <w:rFonts w:hint="eastAsia"/>
-          <w:lang w:val="en-US" w:eastAsia="zh-CN"/>
-        </w:rPr>
-        <w:t>官方文档上给出了可能失败的几种情况：</w:t>
-      </w:r>
-    </w:p>
-    <w:p>
-      <w:pPr>
-        <w:ind w:firstLine="420" w:firstLineChars="0"/>
-        <w:rPr>
-          <w:rFonts w:hint="eastAsia"/>
-          <w:lang w:val="en-US" w:eastAsia="zh-CN"/>
-        </w:rPr>
-      </w:pPr>
-      <w:r>
-        <w:rPr>
-          <w:rFonts w:hint="eastAsia"/>
-          <w:lang w:val="en-US" w:eastAsia="zh-CN"/>
-        </w:rPr>
-        <w:t>1、手工指定的algorithm和存储引擎中的算法出现冲突</w:t>
-      </w:r>
-    </w:p>
-    <w:p>
-      <w:pPr>
-        <w:ind w:firstLine="420" w:firstLineChars="0"/>
-        <w:rPr>
-          <w:rFonts w:hint="eastAsia"/>
-          <w:lang w:val="en-US" w:eastAsia="zh-CN"/>
-        </w:rPr>
-      </w:pPr>
-      <w:r>
-        <w:rPr>
-          <w:rFonts w:hint="eastAsia"/>
-          <w:lang w:val="en-US" w:eastAsia="zh-CN"/>
-        </w:rPr>
-        <w:t>2、在一些必须使用排它锁的场合手工指定锁的类型为share或者为none</w:t>
-      </w:r>
-    </w:p>
-    <w:p>
-      <w:pPr>
-        <w:ind w:firstLine="420" w:firstLineChars="0"/>
-        <w:rPr>
-          <w:rFonts w:hint="eastAsia"/>
-          <w:lang w:val="en-US" w:eastAsia="zh-CN"/>
-        </w:rPr>
-      </w:pPr>
-      <w:r>
-        <w:rPr>
-          <w:rFonts w:hint="eastAsia"/>
-          <w:lang w:val="en-US" w:eastAsia="zh-CN"/>
-        </w:rPr>
-        <w:t>3、需要拷贝表的时候系统磁盘空间溢出或者DDL过程中的并发DML临时日志文件过大导致超过了参数innodb_online_alter_max_size的值</w:t>
-      </w:r>
-    </w:p>
-    <w:p>
-      <w:pPr>
-        <w:ind w:firstLine="420" w:firstLineChars="0"/>
-        <w:rPr>
-          <w:rFonts w:hint="eastAsia"/>
-          <w:lang w:val="en-US" w:eastAsia="zh-CN"/>
-        </w:rPr>
-      </w:pPr>
-      <w:r>
-        <w:rPr>
-          <w:rFonts w:hint="eastAsia"/>
-          <w:lang w:val="en-US" w:eastAsia="zh-CN"/>
-        </w:rPr>
-        <w:t>4、当前系统有不活跃的事务占用了元数据锁，导致锁等待超时</w:t>
-      </w:r>
-    </w:p>
-    <w:p>
-      <w:pPr>
-        <w:ind w:firstLine="420" w:firstLineChars="0"/>
-        <w:rPr>
-          <w:rFonts w:hint="eastAsia"/>
-          <w:lang w:val="en-US" w:eastAsia="zh-CN"/>
-        </w:rPr>
-      </w:pPr>
-      <w:r>
-        <w:rPr>
-          <w:rFonts w:hint="eastAsia"/>
-          <w:lang w:val="en-US" w:eastAsia="zh-CN"/>
-        </w:rPr>
-        <w:t>5、DDL添加唯一二级索引的时候，并发DML中插入了重复键值的记录，此时会造成alter table的操作回滚</w:t>
-      </w:r>
-    </w:p>
-    <w:p>
-      <w:pPr>
-        <w:pStyle w:val="2"/>
+        <w:pStyle w:val="3"/>
+        <w:bidi w:val="0"/>
         <w:rPr>
           <w:rFonts w:hint="eastAsia"/>
           <w:lang w:val="en-US" w:eastAsia="zh-CN"/>
@@ -1561,6 +1764,130 @@
         </w:rPr>
         <w:t>2、提前准备好故障报告，直接在线上进行变更，该方法纯属娱乐×</w:t>
       </w:r>
+    </w:p>
+    <w:p>
+      <w:pPr>
+        <w:pStyle w:val="2"/>
+        <w:bidi w:val="0"/>
+        <w:rPr>
+          <w:rFonts w:hint="eastAsia"/>
+          <w:lang w:val="en-US" w:eastAsia="zh-CN"/>
+        </w:rPr>
+      </w:pPr>
+      <w:r>
+        <w:rPr>
+          <w:rFonts w:hint="eastAsia"/>
+          <w:lang w:val="en-US" w:eastAsia="zh-CN"/>
+        </w:rPr>
+        <w:t>失败</w:t>
+      </w:r>
+    </w:p>
+    <w:p>
+      <w:pPr>
+        <w:ind w:firstLine="420" w:firstLineChars="0"/>
+        <w:rPr>
+          <w:rFonts w:hint="eastAsia" w:ascii="Times New Roman" w:hAnsi="Times New Roman"/>
+          <w:lang w:val="en-US" w:eastAsia="zh-CN"/>
+        </w:rPr>
+      </w:pPr>
+      <w:r>
+        <w:rPr>
+          <w:rFonts w:hint="eastAsia" w:ascii="Times New Roman" w:hAnsi="Times New Roman"/>
+          <w:lang w:val="en-US" w:eastAsia="zh-CN"/>
+        </w:rPr>
+        <w:t>官方文档上给出了可能失败的几种情况：</w:t>
+      </w:r>
+    </w:p>
+    <w:p>
+      <w:pPr>
+        <w:ind w:firstLine="420" w:firstLineChars="0"/>
+        <w:rPr>
+          <w:rFonts w:hint="eastAsia" w:ascii="Times New Roman" w:hAnsi="Times New Roman"/>
+          <w:lang w:val="en-US" w:eastAsia="zh-CN"/>
+        </w:rPr>
+      </w:pPr>
+      <w:r>
+        <w:rPr>
+          <w:rFonts w:hint="eastAsia" w:ascii="Times New Roman" w:hAnsi="Times New Roman"/>
+          <w:lang w:val="en-US" w:eastAsia="zh-CN"/>
+        </w:rPr>
+        <w:t>1、手工指定的algorithm和存储引擎中的算法出现冲突</w:t>
+      </w:r>
+    </w:p>
+    <w:p>
+      <w:pPr>
+        <w:ind w:firstLine="420" w:firstLineChars="0"/>
+        <w:rPr>
+          <w:rFonts w:hint="eastAsia" w:ascii="Times New Roman" w:hAnsi="Times New Roman"/>
+          <w:lang w:val="en-US" w:eastAsia="zh-CN"/>
+        </w:rPr>
+      </w:pPr>
+      <w:r>
+        <w:rPr>
+          <w:rFonts w:hint="eastAsia" w:ascii="Times New Roman" w:hAnsi="Times New Roman"/>
+          <w:lang w:val="en-US" w:eastAsia="zh-CN"/>
+        </w:rPr>
+        <w:t>2、在一些必须使用排它锁的场合手工指定锁的类型为share或者为none</w:t>
+      </w:r>
+    </w:p>
+    <w:p>
+      <w:pPr>
+        <w:ind w:firstLine="420" w:firstLineChars="0"/>
+        <w:rPr>
+          <w:rFonts w:hint="eastAsia" w:ascii="Times New Roman" w:hAnsi="Times New Roman"/>
+          <w:lang w:val="en-US" w:eastAsia="zh-CN"/>
+        </w:rPr>
+      </w:pPr>
+      <w:r>
+        <w:rPr>
+          <w:rFonts w:hint="eastAsia" w:ascii="Times New Roman" w:hAnsi="Times New Roman"/>
+          <w:lang w:val="en-US" w:eastAsia="zh-CN"/>
+        </w:rPr>
+        <w:t>3、需要拷贝表的时候系统磁盘空间溢出或者DDL过程中的并发DML临时日志文件过大导致超过了参数innodb_online_alter_max_size的值</w:t>
+      </w:r>
+    </w:p>
+    <w:p>
+      <w:pPr>
+        <w:ind w:firstLine="420" w:firstLineChars="0"/>
+        <w:rPr>
+          <w:rFonts w:hint="eastAsia" w:ascii="Times New Roman" w:hAnsi="Times New Roman"/>
+          <w:lang w:val="en-US" w:eastAsia="zh-CN"/>
+        </w:rPr>
+      </w:pPr>
+      <w:r>
+        <w:rPr>
+          <w:rFonts w:hint="eastAsia" w:ascii="Times New Roman" w:hAnsi="Times New Roman"/>
+          <w:lang w:val="en-US" w:eastAsia="zh-CN"/>
+        </w:rPr>
+        <w:t>4、当前系统有不活跃的事务占用了元数据锁，导致锁等待超时</w:t>
+      </w:r>
+    </w:p>
+    <w:p>
+      <w:pPr>
+        <w:ind w:firstLine="420" w:firstLineChars="0"/>
+        <w:rPr>
+          <w:rFonts w:hint="eastAsia" w:ascii="Times New Roman" w:hAnsi="Times New Roman"/>
+          <w:lang w:val="en-US" w:eastAsia="zh-CN"/>
+        </w:rPr>
+      </w:pPr>
+      <w:r>
+        <w:rPr>
+          <w:rFonts w:hint="eastAsia" w:ascii="Times New Roman" w:hAnsi="Times New Roman"/>
+          <w:lang w:val="en-US" w:eastAsia="zh-CN"/>
+        </w:rPr>
+        <w:t>5、DDL添加唯一二级索引的时候，并发DML中插入了重复键值的记录，此时会造成alter table的操作回滚</w:t>
+      </w:r>
+    </w:p>
+    <w:p>
+      <w:pPr>
+        <w:ind w:firstLine="420" w:firstLineChars="0"/>
+        <w:rPr>
+          <w:rFonts w:hint="eastAsia"/>
+          <w:strike/>
+          <w:dstrike w:val="0"/>
+          <w:lang w:val="en-US" w:eastAsia="zh-CN"/>
+        </w:rPr>
+      </w:pPr>
     </w:p>
     <w:sectPr>
       <w:pgSz w:w="11906" w:h="16838"/>
@@ -1570,6 +1897,26 @@
     </w:sectPr>
   </w:body>
 </w:document>
+</file>
+
+<file path=word/numbering.xml><?xml version="1.0" encoding="utf-8"?>
+<w:numbering xmlns:wpc="http://schemas.microsoft.com/office/word/2010/wordprocessingCanvas" xmlns:mc="http://schemas.openxmlformats.org/markup-compatibility/2006" xmlns:o="urn:schemas-microsoft-com:office:office" xmlns:r="http://schemas.openxmlformats.org/officeDocument/2006/relationships" xmlns:m="http://schemas.openxmlformats.org/officeDocument/2006/math" xmlns:v="urn:schemas-microsoft-com:vml" xmlns:wp14="http://schemas.microsoft.com/office/word/2010/wordprocessingDrawing" xmlns:wp="http://schemas.openxmlformats.org/drawingml/2006/wordprocessingDrawing" xmlns:w10="urn:schemas-microsoft-com:office:word" xmlns:w="http://schemas.openxmlformats.org/wordprocessingml/2006/main" xmlns:w14="http://schemas.microsoft.com/office/word/2010/wordml" xmlns:wpg="http://schemas.microsoft.com/office/word/2010/wordprocessingGroup" xmlns:wpi="http://schemas.microsoft.com/office/word/2010/wordprocessingInk" xmlns:wne="http://schemas.microsoft.com/office/word/2006/wordml" xmlns:wps="http://schemas.microsoft.com/office/word/2010/wordprocessingShape" mc:Ignorable="w14 wp14">
+  <w:abstractNum w:abstractNumId="0">
+    <w:nsid w:val="98688E68"/>
+    <w:multiLevelType w:val="singleLevel"/>
+    <w:tmpl w:val="98688E68"/>
+    <w:lvl w:ilvl="0" w:tentative="0">
+      <w:start w:val="1"/>
+      <w:numFmt w:val="decimal"/>
+      <w:suff w:val="nothing"/>
+      <w:lvlText w:val="%1、"/>
+      <w:lvlJc w:val="left"/>
+    </w:lvl>
+  </w:abstractNum>
+  <w:num w:numId="1">
+    <w:abstractNumId w:val="0"/>
+  </w:num>
+</w:numbering>
 </file>
 
 <file path=word/styles.xml><?xml version="1.0" encoding="utf-8"?>
@@ -1902,7 +2249,7 @@
       <w:sz w:val="28"/>
     </w:rPr>
   </w:style>
-  <w:style w:type="character" w:default="1" w:styleId="5">
+  <w:style w:type="character" w:default="1" w:styleId="7">
     <w:name w:val="Default Paragraph Font"/>
     <w:semiHidden/>
     <w:uiPriority w:val="0"/>
@@ -1912,7 +2259,6 @@
     <w:semiHidden/>
     <w:uiPriority w:val="0"/>
     <w:tblPr>
-      <w:tblLayout w:type="fixed"/>
       <w:tblCellMar>
         <w:top w:w="0" w:type="dxa"/>
         <w:left w:w="108" w:type="dxa"/>
@@ -1920,6 +2266,30 @@
         <w:right w:w="108" w:type="dxa"/>
       </w:tblCellMar>
     </w:tblPr>
+  </w:style>
+  <w:style w:type="paragraph" w:styleId="5">
+    <w:name w:val="Normal (Web)"/>
+    <w:basedOn w:val="1"/>
+    <w:uiPriority w:val="0"/>
+    <w:pPr>
+      <w:spacing w:before="0" w:beforeAutospacing="1" w:after="0" w:afterAutospacing="1"/>
+      <w:ind w:left="0" w:right="0"/>
+      <w:jc w:val="left"/>
+    </w:pPr>
+    <w:rPr>
+      <w:kern w:val="0"/>
+      <w:sz w:val="24"/>
+      <w:lang w:val="en-US" w:eastAsia="zh-CN" w:bidi="ar"/>
+    </w:rPr>
+  </w:style>
+  <w:style w:type="character" w:styleId="8">
+    <w:name w:val="Hyperlink"/>
+    <w:basedOn w:val="7"/>
+    <w:uiPriority w:val="0"/>
+    <w:rPr>
+      <w:color w:val="0000FF"/>
+      <w:u w:val="single"/>
+    </w:rPr>
   </w:style>
 </w:styles>
 </file>
@@ -2176,7 +2546,6 @@
     </a:fmtScheme>
   </a:themeElements>
   <a:objectDefaults/>
-  <a:extraClrSchemeLst/>
 </a:theme>
 </file>
 

--- a/3.数据定义语言DDL/5. Online DDL.docx
+++ b/3.数据定义语言DDL/5. Online DDL.docx
@@ -89,9 +89,17 @@
       <w:r>
         <w:rPr>
           <w:rFonts w:hint="default"/>
-          <w:lang w:val="en-US" w:eastAsia="zh-CN"/>
-        </w:rPr>
-        <w:t>mysql5.6开始支持在线ddl，在线ddl能够提供下面的好处；</w:t>
+          <w:color w:val="FF0000"/>
+          <w:lang w:val="en-US" w:eastAsia="zh-CN"/>
+        </w:rPr>
+        <w:t>mysql5.6开始支持在线ddl</w:t>
+      </w:r>
+      <w:r>
+        <w:rPr>
+          <w:rFonts w:hint="default"/>
+          <w:lang w:val="en-US" w:eastAsia="zh-CN"/>
+        </w:rPr>
+        <w:t>，在线ddl能够提供下面的好处；</w:t>
       </w:r>
     </w:p>
     <w:p>
@@ -103,12 +111,14 @@
         <w:ind w:firstLine="420" w:firstLineChars="0"/>
         <w:rPr>
           <w:rFonts w:hint="default"/>
-          <w:lang w:val="en-US" w:eastAsia="zh-CN"/>
-        </w:rPr>
-      </w:pPr>
-      <w:r>
-        <w:rPr>
-          <w:rFonts w:hint="default"/>
+          <w:color w:val="FF0000"/>
+          <w:lang w:val="en-US" w:eastAsia="zh-CN"/>
+        </w:rPr>
+      </w:pPr>
+      <w:r>
+        <w:rPr>
+          <w:rFonts w:hint="default"/>
+          <w:color w:val="FF0000"/>
           <w:lang w:val="en-US" w:eastAsia="zh-CN"/>
         </w:rPr>
         <w:t>提高生产环境的可用性</w:t>
@@ -129,9 +139,17 @@
       <w:r>
         <w:rPr>
           <w:rFonts w:hint="default"/>
-          <w:lang w:val="en-US" w:eastAsia="zh-CN"/>
-        </w:rPr>
-        <w:t>在ddl执行期间，获得性能和并发性的平衡，可以指定LOCK从句与algorithm从句，lock=exclusize会阻塞整个表的访问，lock=shared会允许查询但不允许dml，lock=none允许查询和dml操作，lock=default或是没有指定，mysql使用最低级别的锁，algorithm指定是拷贝表还是不拷贝表直接内部操作</w:t>
+          <w:color w:val="FF0000"/>
+          <w:lang w:val="en-US" w:eastAsia="zh-CN"/>
+        </w:rPr>
+        <w:t>在ddl执行期间，获得性能和并发性的平衡</w:t>
+      </w:r>
+      <w:r>
+        <w:rPr>
+          <w:rFonts w:hint="default"/>
+          <w:lang w:val="en-US" w:eastAsia="zh-CN"/>
+        </w:rPr>
+        <w:t>，可以指定LOCK从句与algorithm从句，lock=exclusize会阻塞整个表的访问，lock=shared会允许查询但不允许dml，lock=none允许查询和dml操作，lock=default或是没有指定，mysql使用最低级别的锁，algorithm指定是拷贝表还是不拷贝表直接内部操作</w:t>
       </w:r>
     </w:p>
     <w:p>
@@ -149,25 +167,51 @@
       <w:r>
         <w:rPr>
           <w:rFonts w:hint="default"/>
-          <w:lang w:val="en-US" w:eastAsia="zh-CN"/>
-        </w:rPr>
-        <w:t>只对需要的地方做改变，不是创建一个新的临时表。</w:t>
-      </w:r>
-    </w:p>
-    <w:p>
-      <w:pPr>
-        <w:ind w:firstLine="420" w:firstLineChars="0"/>
-        <w:rPr>
-          <w:rFonts w:hint="default"/>
-          <w:lang w:val="en-US" w:eastAsia="zh-CN"/>
-        </w:rPr>
-      </w:pPr>
-      <w:r>
-        <w:rPr>
-          <w:rFonts w:hint="default"/>
-          <w:lang w:val="en-US" w:eastAsia="zh-CN"/>
-        </w:rPr>
-        <w:t>之前ddl操作的代价是很昂贵的，许多的alter table语句是创建一个新的，按需要的选项创建的空表，然后拷贝已经存在的行到新表中，在更新插入行的索引，在所有的行被拷贝之后，老的表被删除，拷贝的表被重命名成原来表的名。</w:t>
+          <w:b/>
+          <w:bCs/>
+          <w:color w:val="FF0000"/>
+          <w:u w:val="single"/>
+          <w:lang w:val="en-US" w:eastAsia="zh-CN"/>
+        </w:rPr>
+        <w:t>只对需要的地方做改变，不是创建一个新的临时表</w:t>
+      </w:r>
+      <w:r>
+        <w:rPr>
+          <w:rFonts w:hint="default"/>
+          <w:lang w:val="en-US" w:eastAsia="zh-CN"/>
+        </w:rPr>
+        <w:t>。</w:t>
+      </w:r>
+    </w:p>
+    <w:p>
+      <w:pPr>
+        <w:ind w:firstLine="420" w:firstLineChars="0"/>
+        <w:rPr>
+          <w:rFonts w:hint="default"/>
+          <w:lang w:val="en-US" w:eastAsia="zh-CN"/>
+        </w:rPr>
+      </w:pPr>
+      <w:r>
+        <w:rPr>
+          <w:rFonts w:hint="default"/>
+          <w:lang w:val="en-US" w:eastAsia="zh-CN"/>
+        </w:rPr>
+        <w:t>之前ddl操作的代价是很昂贵的，</w:t>
+      </w:r>
+      <w:r>
+        <w:rPr>
+          <w:rFonts w:hint="default"/>
+          <w:color w:val="FF0000"/>
+          <w:lang w:val="en-US" w:eastAsia="zh-CN"/>
+        </w:rPr>
+        <w:t>许多的alter table语句是创建一个新的，按需要的选项创建的空表，然后拷贝已经存在的行到新表中，在更新插入行的索引，在所有的行被拷贝之后，老的表被删除，拷贝的表被重命名成原来表的名</w:t>
+      </w:r>
+      <w:r>
+        <w:rPr>
+          <w:rFonts w:hint="default"/>
+          <w:lang w:val="en-US" w:eastAsia="zh-CN"/>
+        </w:rPr>
+        <w:t>。</w:t>
       </w:r>
     </w:p>
     <w:p>
@@ -276,16 +320,7 @@
           <w:rFonts w:hint="default"/>
           <w:lang w:val="en-US" w:eastAsia="zh-CN"/>
         </w:rPr>
-        <w:t>要看ddl是否使用了临时表还是内部操作的，可以查看语句执行结果中有多少行收到了影响，</w:t>
-      </w:r>
-      <w:bookmarkStart w:id="0" w:name="_GoBack"/>
-      <w:bookmarkEnd w:id="0"/>
-      <w:r>
-        <w:rPr>
-          <w:rFonts w:hint="default"/>
-          <w:lang w:val="en-US" w:eastAsia="zh-CN"/>
-        </w:rPr>
-        <w:t>如果是0行，那么就没有复制表，如果是非0，那么就是复制了表。</w:t>
+        <w:t>要看ddl是否使用了临时表还是内部操作的，可以查看语句执行结果中有多少行收到了影响，如果是0行，那么就没有复制表，如果是非0，那么就是复制了表。</w:t>
       </w:r>
     </w:p>
     <w:p>
@@ -447,7 +482,22 @@
           <w:rFonts w:hint="eastAsia"/>
           <w:lang w:val="en-US" w:eastAsia="zh-CN"/>
         </w:rPr>
-        <w:t>在初始化阶段，服务器将考虑存储引擎功能，语句中指定的操作以及用户指定的ALGORITHM和LOCK 选项，以确定在操作期间允许多少并发。在此阶段，将使用共享的元数据锁来保护当前表定义。</w:t>
+        <w:t>在初始化阶段，服务器将考虑存储引擎功能，</w:t>
+      </w:r>
+      <w:r>
+        <w:rPr>
+          <w:rFonts w:hint="eastAsia"/>
+          <w:color w:val="FF0000"/>
+          <w:lang w:val="en-US" w:eastAsia="zh-CN"/>
+        </w:rPr>
+        <w:t>语句中指定的操作以及用户指定的ALGORITHM和LOCK选项，以确定在操作期间允许多少并发</w:t>
+      </w:r>
+      <w:r>
+        <w:rPr>
+          <w:rFonts w:hint="eastAsia"/>
+          <w:lang w:val="en-US" w:eastAsia="zh-CN"/>
+        </w:rPr>
+        <w:t>。在此阶段，将使用共享的元数据锁来保护当前表定义。</w:t>
       </w:r>
     </w:p>
     <w:p>
@@ -1496,6 +1546,8 @@
           <w:lang w:val="en-US" w:eastAsia="zh-CN"/>
         </w:rPr>
       </w:pPr>
+      <w:bookmarkStart w:id="0" w:name="_GoBack"/>
+      <w:bookmarkEnd w:id="0"/>
       <w:r>
         <w:rPr>
           <w:rFonts w:hint="eastAsia"/>
@@ -2014,14 +2066,14 @@
     <w:lsdException w:unhideWhenUsed="0" w:uiPriority="0" w:semiHidden="0" w:name="Body Text Indent 2"/>
     <w:lsdException w:unhideWhenUsed="0" w:uiPriority="0" w:semiHidden="0" w:name="Body Text Indent 3"/>
     <w:lsdException w:unhideWhenUsed="0" w:uiPriority="0" w:semiHidden="0" w:name="Block Text"/>
-    <w:lsdException w:unhideWhenUsed="0" w:uiPriority="0" w:semiHidden="0" w:name="Hyperlink"/>
+    <w:lsdException w:qFormat="1" w:unhideWhenUsed="0" w:uiPriority="0" w:semiHidden="0" w:name="Hyperlink"/>
     <w:lsdException w:unhideWhenUsed="0" w:uiPriority="0" w:semiHidden="0" w:name="FollowedHyperlink"/>
     <w:lsdException w:qFormat="1" w:unhideWhenUsed="0" w:uiPriority="0" w:semiHidden="0" w:name="Strong"/>
     <w:lsdException w:qFormat="1" w:unhideWhenUsed="0" w:uiPriority="0" w:semiHidden="0" w:name="Emphasis"/>
     <w:lsdException w:unhideWhenUsed="0" w:uiPriority="0" w:semiHidden="0" w:name="Document Map"/>
     <w:lsdException w:unhideWhenUsed="0" w:uiPriority="0" w:semiHidden="0" w:name="Plain Text"/>
     <w:lsdException w:unhideWhenUsed="0" w:uiPriority="0" w:semiHidden="0" w:name="E-mail Signature"/>
-    <w:lsdException w:unhideWhenUsed="0" w:uiPriority="0" w:semiHidden="0" w:name="Normal (Web)"/>
+    <w:lsdException w:qFormat="1" w:unhideWhenUsed="0" w:uiPriority="0" w:semiHidden="0" w:name="Normal (Web)"/>
     <w:lsdException w:unhideWhenUsed="0" w:uiPriority="0" w:semiHidden="0" w:name="HTML Acronym"/>
     <w:lsdException w:unhideWhenUsed="0" w:uiPriority="0" w:semiHidden="0" w:name="HTML Address"/>
     <w:lsdException w:unhideWhenUsed="0" w:uiPriority="0" w:semiHidden="0" w:name="HTML Cite"/>
@@ -2270,6 +2322,7 @@
   <w:style w:type="paragraph" w:styleId="5">
     <w:name w:val="Normal (Web)"/>
     <w:basedOn w:val="1"/>
+    <w:qFormat/>
     <w:uiPriority w:val="0"/>
     <w:pPr>
       <w:spacing w:before="0" w:beforeAutospacing="1" w:after="0" w:afterAutospacing="1"/>
@@ -2285,6 +2338,7 @@
   <w:style w:type="character" w:styleId="8">
     <w:name w:val="Hyperlink"/>
     <w:basedOn w:val="7"/>
+    <w:qFormat/>
     <w:uiPriority w:val="0"/>
     <w:rPr>
       <w:color w:val="0000FF"/>
